--- a/Gezamenlijk/Logboek.docx
+++ b/Gezamenlijk/Logboek.docx
@@ -2,10 +2,17 @@
 <file path=word/document.xml><?xml version="1.0" encoding="utf-8"?>
 <w:document xmlns:wpc="http://schemas.microsoft.com/office/word/2010/wordprocessingCanvas" xmlns:mc="http://schemas.openxmlformats.org/markup-compatibility/2006" xmlns:o="urn:schemas-microsoft-com:office:office" xmlns:r="http://schemas.openxmlformats.org/officeDocument/2006/relationships" xmlns:m="http://schemas.openxmlformats.org/officeDocument/2006/math" xmlns:v="urn:schemas-microsoft-com:vml" xmlns:wp14="http://schemas.microsoft.com/office/word/2010/wordprocessingDrawing" xmlns:wp="http://schemas.openxmlformats.org/drawingml/2006/wordprocessingDrawing" xmlns:w10="urn:schemas-microsoft-com:office:word" xmlns:w="http://schemas.openxmlformats.org/wordprocessingml/2006/main" xmlns:w14="http://schemas.microsoft.com/office/word/2010/wordml" xmlns:wpg="http://schemas.microsoft.com/office/word/2010/wordprocessingGroup" xmlns:wpi="http://schemas.microsoft.com/office/word/2010/wordprocessingInk" xmlns:wne="http://schemas.microsoft.com/office/word/2006/wordml" xmlns:wps="http://schemas.microsoft.com/office/word/2010/wordprocessingShape" mc:Ignorable="w14 wp14">
   <w:body>
-    <w:p/>
     <w:p>
-      <w:r>
-        <w:t>Ma 16 Nov. Alex</w:t>
+      <w:pPr>
+        <w:rPr>
+          <w:lang w:val="nl-NL"/>
+        </w:rPr>
+      </w:pPr>
+      <w:r>
+        <w:rPr>
+          <w:lang w:val="nl-NL"/>
+        </w:rPr>
+        <w:t>Ma 14 Dec. Alex</w:t>
       </w:r>
     </w:p>
     <w:p>
@@ -14,128 +21,17 @@
           <w:lang w:val="nl-NL"/>
         </w:rPr>
       </w:pPr>
-      <w:proofErr w:type="spellStart"/>
-      <w:r>
-        <w:t>Ik</w:t>
-      </w:r>
-      <w:proofErr w:type="spellEnd"/>
-      <w:r>
-        <w:t xml:space="preserve"> </w:t>
-      </w:r>
-      <w:proofErr w:type="spellStart"/>
-      <w:r>
-        <w:t>heb</w:t>
-      </w:r>
-      <w:proofErr w:type="spellEnd"/>
-      <w:r>
-        <w:t xml:space="preserve"> </w:t>
-      </w:r>
-      <w:proofErr w:type="spellStart"/>
-      <w:r>
-        <w:t>BreadthFirst</w:t>
-      </w:r>
-      <w:proofErr w:type="spellEnd"/>
-      <w:r>
-        <w:t xml:space="preserve"> search </w:t>
-      </w:r>
-      <w:proofErr w:type="spellStart"/>
-      <w:r>
-        <w:t>geimplementeerd</w:t>
-      </w:r>
-      <w:proofErr w:type="spellEnd"/>
-      <w:r>
-        <w:t xml:space="preserve">. </w:t>
-      </w:r>
-      <w:r>
-        <w:rPr>
-          <w:lang w:val="nl-NL"/>
-        </w:rPr>
-        <w:t xml:space="preserve">Op de 2e 6 bij 6 test case. </w:t>
-      </w:r>
-      <w:r>
-        <w:rPr>
-          <w:lang w:val="nl-NL"/>
-        </w:rPr>
-        <w:t xml:space="preserve">Dit levert 1 oplossing op, met lengte 26. Volgens </w:t>
-      </w:r>
-      <w:proofErr w:type="spellStart"/>
-      <w:r>
-        <w:rPr>
-          <w:lang w:val="nl-NL"/>
-        </w:rPr>
-        <w:t>profiler</w:t>
-      </w:r>
-      <w:proofErr w:type="spellEnd"/>
-      <w:r>
-        <w:rPr>
-          <w:lang w:val="nl-NL"/>
-        </w:rPr>
-        <w:t xml:space="preserve"> kost dit 0.62 seconden Dit is met python zijn</w:t>
-      </w:r>
-      <w:bookmarkStart w:id="0" w:name="_GoBack"/>
-      <w:bookmarkEnd w:id="0"/>
-      <w:r>
-        <w:rPr>
-          <w:lang w:val="nl-NL"/>
-        </w:rPr>
-        <w:t xml:space="preserve"> ingebouwde </w:t>
-      </w:r>
-      <w:proofErr w:type="spellStart"/>
-      <w:r>
-        <w:rPr>
-          <w:lang w:val="nl-NL"/>
-        </w:rPr>
-        <w:t>Queue.Queue</w:t>
-      </w:r>
-      <w:proofErr w:type="spellEnd"/>
-      <w:r>
-        <w:rPr>
-          <w:lang w:val="nl-NL"/>
-        </w:rPr>
-        <w:t xml:space="preserve"> class. Deze class handelt ook </w:t>
-      </w:r>
-      <w:proofErr w:type="spellStart"/>
-      <w:r>
-        <w:rPr>
-          <w:lang w:val="nl-NL"/>
-        </w:rPr>
-        <w:t>threading</w:t>
-      </w:r>
-      <w:proofErr w:type="spellEnd"/>
-      <w:r>
-        <w:rPr>
-          <w:lang w:val="nl-NL"/>
-        </w:rPr>
-        <w:t xml:space="preserve">, dat ie het stukje geheugen </w:t>
-      </w:r>
-      <w:proofErr w:type="spellStart"/>
-      <w:r>
-        <w:rPr>
-          <w:lang w:val="nl-NL"/>
-        </w:rPr>
-        <w:t>blocked</w:t>
-      </w:r>
-      <w:proofErr w:type="spellEnd"/>
-      <w:r>
-        <w:rPr>
-          <w:lang w:val="nl-NL"/>
-        </w:rPr>
-        <w:t xml:space="preserve"> </w:t>
-      </w:r>
-      <w:proofErr w:type="spellStart"/>
-      <w:r>
-        <w:rPr>
-          <w:lang w:val="nl-NL"/>
-        </w:rPr>
-        <w:t>enzo</w:t>
-      </w:r>
-      <w:proofErr w:type="spellEnd"/>
-      <w:r>
-        <w:rPr>
-          <w:lang w:val="nl-NL"/>
-        </w:rPr>
-        <w:br/>
-        <w:t>Wanneer deze queue vervangen word door een simpele list geeft dit een totaal van: 0.58 seconden</w:t>
+      <w:r>
+        <w:rPr>
+          <w:lang w:val="nl-NL"/>
+        </w:rPr>
+        <w:t xml:space="preserve">Depthfirst met heuristiek die 1 geeft aan auto naar rechts en anders 0, die runt een paar minute en checkt 370.000 states. </w:t>
+      </w:r>
+      <w:r>
+        <w:rPr>
+          <w:lang w:val="nl-NL"/>
+        </w:rPr>
+        <w:t xml:space="preserve">Dan zegt ie alles te hebben gechecked en kapt ie ermee. </w:t>
       </w:r>
     </w:p>
     <w:p>
@@ -148,7 +44,96 @@
         <w:rPr>
           <w:lang w:val="nl-NL"/>
         </w:rPr>
-        <w:t>Zo 15 Nov.  Alex</w:t>
+        <w:t>Level 4 opgelost met depthfirst met heuristiek dat naar rechts: depth + 30, anders: depth</w:t>
+      </w:r>
+      <w:r>
+        <w:rPr>
+          <w:lang w:val="nl-NL"/>
+        </w:rPr>
+        <w:br/>
+        <w:t>stoppen op 1</w:t>
+      </w:r>
+      <w:r>
+        <w:rPr>
+          <w:vertAlign w:val="superscript"/>
+          <w:lang w:val="nl-NL"/>
+        </w:rPr>
+        <w:t>e</w:t>
+      </w:r>
+      <w:r>
+        <w:rPr>
+          <w:lang w:val="nl-NL"/>
+        </w:rPr>
+        <w:t xml:space="preserve"> oplossing. Hij deed er 130.000 added states over, 600k gen states en length: 1001</w:t>
+      </w:r>
+      <w:r>
+        <w:rPr>
+          <w:lang w:val="nl-NL"/>
+        </w:rPr>
+        <w:br/>
+      </w:r>
+      <w:r>
+        <w:rPr>
+          <w:lang w:val="nl-NL"/>
+        </w:rPr>
+        <w:br/>
+      </w:r>
+      <w:r>
+        <w:rPr>
+          <w:lang w:val="nl-NL"/>
+        </w:rPr>
+        <w:t>level 4 dept, heuristiek zelfde als hierboven maar</w:t>
+      </w:r>
+      <w:r>
+        <w:rPr>
+          <w:lang w:val="nl-NL"/>
+        </w:rPr>
+        <w:t xml:space="preserve"> nu een straf van 1 als de rode achteruit gaat.</w:t>
+      </w:r>
+      <w:r>
+        <w:rPr>
+          <w:lang w:val="nl-NL"/>
+        </w:rPr>
+        <w:t xml:space="preserve"> </w:t>
+      </w:r>
+      <w:r>
+        <w:rPr>
+          <w:lang w:val="nl-NL"/>
+        </w:rPr>
+        <w:t>N</w:t>
+      </w:r>
+      <w:r>
+        <w:rPr>
+          <w:lang w:val="nl-NL"/>
+        </w:rPr>
+        <w:t>u in 80000 added states en 300k generated. Length was weer 1001</w:t>
+      </w:r>
+      <w:r>
+        <w:rPr>
+          <w:lang w:val="nl-NL"/>
+        </w:rPr>
+        <w:br/>
+      </w:r>
+      <w:r>
+        <w:rPr>
+          <w:lang w:val="nl-NL"/>
+        </w:rPr>
+        <w:br/>
+        <w:t xml:space="preserve">level 4 met breadth en p.q. in 45 stappen en 130.000 add states en 1.1 mil gen. </w:t>
+      </w:r>
+      <w:r>
+        <w:rPr>
+          <w:lang w:val="nl-NL"/>
+        </w:rPr>
+        <w:br/>
+      </w:r>
+      <w:bookmarkStart w:id="0" w:name="_GoBack"/>
+      <w:bookmarkEnd w:id="0"/>
+      <w:r>
+        <w:rPr>
+          <w:lang w:val="nl-NL"/>
+        </w:rPr>
+        <w:br/>
       </w:r>
     </w:p>
     <w:p>
@@ -161,98 +146,72 @@
         <w:rPr>
           <w:lang w:val="nl-NL"/>
         </w:rPr>
-        <w:t xml:space="preserve">Ik heb </w:t>
-      </w:r>
-      <w:proofErr w:type="spellStart"/>
-      <w:r>
-        <w:rPr>
-          <w:lang w:val="nl-NL"/>
-        </w:rPr>
-        <w:t>bounded</w:t>
-      </w:r>
-      <w:proofErr w:type="spellEnd"/>
-      <w:r>
-        <w:rPr>
-          <w:lang w:val="nl-NL"/>
-        </w:rPr>
-        <w:t xml:space="preserve"> DFS </w:t>
-      </w:r>
-      <w:proofErr w:type="spellStart"/>
-      <w:r>
-        <w:rPr>
-          <w:lang w:val="nl-NL"/>
-        </w:rPr>
-        <w:t>geimplementeerd</w:t>
-      </w:r>
-      <w:proofErr w:type="spellEnd"/>
-      <w:r>
-        <w:rPr>
-          <w:lang w:val="nl-NL"/>
-        </w:rPr>
-        <w:t xml:space="preserve"> hij stelt nu elke keer als ie een oplossing vind zijn maximale diepte bij zodat ie alleen maar betere oplossingen vind. </w:t>
+        <w:t>Ma 16 Nov. Alex</w:t>
+      </w:r>
+    </w:p>
+    <w:p>
+      <w:pPr>
+        <w:rPr>
+          <w:lang w:val="nl-NL"/>
+        </w:rPr>
+      </w:pPr>
+      <w:r>
+        <w:rPr>
+          <w:lang w:val="nl-NL"/>
+        </w:rPr>
+        <w:t xml:space="preserve">Ik heb BreadthFirst search geimplementeerd. </w:t>
+      </w:r>
+      <w:r>
+        <w:rPr>
+          <w:lang w:val="nl-NL"/>
+        </w:rPr>
+        <w:t xml:space="preserve">Op de 2e 6 bij 6 test case. </w:t>
+      </w:r>
+      <w:r>
+        <w:rPr>
+          <w:lang w:val="nl-NL"/>
+        </w:rPr>
+        <w:t>Dit levert 1 oplossing op, met lengte 26. Volgens profiler kost dit 0.62 seconden Dit is met python zijn ingebouwde Queue.Queue class. Deze class handelt ook threading, dat ie het stukje geheugen blocked enzo</w:t>
       </w:r>
       <w:r>
         <w:rPr>
           <w:lang w:val="nl-NL"/>
         </w:rPr>
         <w:br/>
-        <w:t xml:space="preserve">Ik heb de </w:t>
-      </w:r>
-      <w:proofErr w:type="spellStart"/>
-      <w:r>
-        <w:rPr>
-          <w:lang w:val="nl-NL"/>
-        </w:rPr>
-        <w:t>childcount</w:t>
-      </w:r>
-      <w:proofErr w:type="spellEnd"/>
-      <w:r>
-        <w:rPr>
-          <w:lang w:val="nl-NL"/>
-        </w:rPr>
-        <w:t xml:space="preserve"> methode </w:t>
-      </w:r>
-      <w:proofErr w:type="spellStart"/>
-      <w:r>
-        <w:rPr>
-          <w:lang w:val="nl-NL"/>
-        </w:rPr>
-        <w:t>geimplementeerd</w:t>
-      </w:r>
-      <w:proofErr w:type="spellEnd"/>
-      <w:r>
-        <w:rPr>
-          <w:lang w:val="nl-NL"/>
-        </w:rPr>
-        <w:t xml:space="preserve"> om bij te houden op welke level men zit in de </w:t>
-      </w:r>
-      <w:proofErr w:type="spellStart"/>
-      <w:r>
-        <w:rPr>
-          <w:lang w:val="nl-NL"/>
-        </w:rPr>
-        <w:t>possibility</w:t>
-      </w:r>
-      <w:proofErr w:type="spellEnd"/>
-      <w:r>
-        <w:rPr>
-          <w:lang w:val="nl-NL"/>
-        </w:rPr>
-        <w:t xml:space="preserve"> tree. Dit houd ook bij welke opeen volgende stappen zijn genomen om te komen waar men op dat moment is. Dit gebeurd met hulp van de </w:t>
-      </w:r>
-      <w:proofErr w:type="spellStart"/>
-      <w:r>
-        <w:rPr>
-          <w:lang w:val="nl-NL"/>
-        </w:rPr>
-        <w:t>PathTracker</w:t>
-      </w:r>
-      <w:proofErr w:type="spellEnd"/>
-      <w:r>
-        <w:rPr>
-          <w:lang w:val="nl-NL"/>
-        </w:rPr>
-        <w:t xml:space="preserve"> class. </w:t>
+        <w:t>Wanneer deze queue vervangen word door een simpele list geeft dit een totaal van: 0.58 seconden</w:t>
+      </w:r>
+    </w:p>
+    <w:p>
+      <w:pPr>
+        <w:rPr>
+          <w:lang w:val="nl-NL"/>
+        </w:rPr>
+      </w:pPr>
+      <w:r>
+        <w:rPr>
+          <w:lang w:val="nl-NL"/>
+        </w:rPr>
+        <w:t>Zo 15 Nov.  Alex</w:t>
+      </w:r>
+    </w:p>
+    <w:p>
+      <w:pPr>
+        <w:rPr>
+          <w:lang w:val="nl-NL"/>
+        </w:rPr>
+      </w:pPr>
+      <w:r>
+        <w:rPr>
+          <w:lang w:val="nl-NL"/>
+        </w:rPr>
+        <w:t xml:space="preserve">Ik heb bounded DFS geimplementeerd hij stelt nu elke keer als ie een oplossing vind zijn maximale diepte bij zodat ie alleen maar betere oplossingen vind. </w:t>
+      </w:r>
+      <w:r>
+        <w:rPr>
+          <w:lang w:val="nl-NL"/>
+        </w:rPr>
+        <w:br/>
+        <w:t xml:space="preserve">Ik heb de childcount methode geimplementeerd om bij te houden op welke level men zit in de possibility tree. Dit houd ook bij welke opeen volgende stappen zijn genomen om te komen waar men op dat moment is. Dit gebeurd met hulp van de PathTracker class. </w:t>
       </w:r>
     </w:p>
     <w:sectPr>

--- a/Gezamenlijk/Logboek.docx
+++ b/Gezamenlijk/Logboek.docx
@@ -21,17 +21,53 @@
           <w:lang w:val="nl-NL"/>
         </w:rPr>
       </w:pPr>
-      <w:r>
-        <w:rPr>
-          <w:lang w:val="nl-NL"/>
-        </w:rPr>
-        <w:t xml:space="preserve">Depthfirst met heuristiek die 1 geeft aan auto naar rechts en anders 0, die runt een paar minute en checkt 370.000 states. </w:t>
-      </w:r>
-      <w:r>
-        <w:rPr>
-          <w:lang w:val="nl-NL"/>
-        </w:rPr>
-        <w:t xml:space="preserve">Dan zegt ie alles te hebben gechecked en kapt ie ermee. </w:t>
+      <w:proofErr w:type="spellStart"/>
+      <w:r>
+        <w:rPr>
+          <w:lang w:val="nl-NL"/>
+        </w:rPr>
+        <w:t>Depthfirst</w:t>
+      </w:r>
+      <w:proofErr w:type="spellEnd"/>
+      <w:r>
+        <w:rPr>
+          <w:lang w:val="nl-NL"/>
+        </w:rPr>
+        <w:t xml:space="preserve"> met heuristiek die 1 geeft aan auto naar rechts en anders 0, die runt een paar minute en checkt 370.000 </w:t>
+      </w:r>
+      <w:proofErr w:type="spellStart"/>
+      <w:r>
+        <w:rPr>
+          <w:lang w:val="nl-NL"/>
+        </w:rPr>
+        <w:t>states</w:t>
+      </w:r>
+      <w:proofErr w:type="spellEnd"/>
+      <w:r>
+        <w:rPr>
+          <w:lang w:val="nl-NL"/>
+        </w:rPr>
+        <w:t xml:space="preserve">. </w:t>
+      </w:r>
+      <w:r>
+        <w:rPr>
+          <w:lang w:val="nl-NL"/>
+        </w:rPr>
+        <w:t xml:space="preserve">Dan zegt ie alles te hebben </w:t>
+      </w:r>
+      <w:proofErr w:type="spellStart"/>
+      <w:r>
+        <w:rPr>
+          <w:lang w:val="nl-NL"/>
+        </w:rPr>
+        <w:t>gechecked</w:t>
+      </w:r>
+      <w:proofErr w:type="spellEnd"/>
+      <w:r>
+        <w:rPr>
+          <w:lang w:val="nl-NL"/>
+        </w:rPr>
+        <w:t xml:space="preserve"> en kapt ie ermee. </w:t>
       </w:r>
     </w:p>
     <w:p>
@@ -44,8 +80,44 @@
         <w:rPr>
           <w:lang w:val="nl-NL"/>
         </w:rPr>
-        <w:t>Level 4 opgelost met depthfirst met heuristiek dat naar rechts: depth + 30, anders: depth</w:t>
-      </w:r>
+        <w:t xml:space="preserve">Level 4 opgelost met </w:t>
+      </w:r>
+      <w:proofErr w:type="spellStart"/>
+      <w:r>
+        <w:rPr>
+          <w:lang w:val="nl-NL"/>
+        </w:rPr>
+        <w:t>depthfirst</w:t>
+      </w:r>
+      <w:proofErr w:type="spellEnd"/>
+      <w:r>
+        <w:rPr>
+          <w:lang w:val="nl-NL"/>
+        </w:rPr>
+        <w:t xml:space="preserve"> met heuristiek dat naar rechts: </w:t>
+      </w:r>
+      <w:proofErr w:type="spellStart"/>
+      <w:r>
+        <w:rPr>
+          <w:lang w:val="nl-NL"/>
+        </w:rPr>
+        <w:t>depth</w:t>
+      </w:r>
+      <w:proofErr w:type="spellEnd"/>
+      <w:r>
+        <w:rPr>
+          <w:lang w:val="nl-NL"/>
+        </w:rPr>
+        <w:t xml:space="preserve"> + 30, anders: </w:t>
+      </w:r>
+      <w:proofErr w:type="spellStart"/>
+      <w:r>
+        <w:rPr>
+          <w:lang w:val="nl-NL"/>
+        </w:rPr>
+        <w:t>depth</w:t>
+      </w:r>
+      <w:proofErr w:type="spellEnd"/>
       <w:r>
         <w:rPr>
           <w:lang w:val="nl-NL"/>
@@ -64,7 +136,63 @@
         <w:rPr>
           <w:lang w:val="nl-NL"/>
         </w:rPr>
-        <w:t xml:space="preserve"> oplossing. Hij deed er 130.000 added states over, 600k gen states en length: 1001</w:t>
+        <w:t xml:space="preserve"> oplossing. Hij deed er 130.000 </w:t>
+      </w:r>
+      <w:proofErr w:type="spellStart"/>
+      <w:r>
+        <w:rPr>
+          <w:lang w:val="nl-NL"/>
+        </w:rPr>
+        <w:t>added</w:t>
+      </w:r>
+      <w:proofErr w:type="spellEnd"/>
+      <w:r>
+        <w:rPr>
+          <w:lang w:val="nl-NL"/>
+        </w:rPr>
+        <w:t xml:space="preserve"> </w:t>
+      </w:r>
+      <w:proofErr w:type="spellStart"/>
+      <w:r>
+        <w:rPr>
+          <w:lang w:val="nl-NL"/>
+        </w:rPr>
+        <w:t>states</w:t>
+      </w:r>
+      <w:proofErr w:type="spellEnd"/>
+      <w:r>
+        <w:rPr>
+          <w:lang w:val="nl-NL"/>
+        </w:rPr>
+        <w:t xml:space="preserve"> over, 600k gen </w:t>
+      </w:r>
+      <w:proofErr w:type="spellStart"/>
+      <w:r>
+        <w:rPr>
+          <w:lang w:val="nl-NL"/>
+        </w:rPr>
+        <w:t>states</w:t>
+      </w:r>
+      <w:proofErr w:type="spellEnd"/>
+      <w:r>
+        <w:rPr>
+          <w:lang w:val="nl-NL"/>
+        </w:rPr>
+        <w:t xml:space="preserve"> en </w:t>
+      </w:r>
+      <w:proofErr w:type="spellStart"/>
+      <w:r>
+        <w:rPr>
+          <w:lang w:val="nl-NL"/>
+        </w:rPr>
+        <w:t>length</w:t>
+      </w:r>
+      <w:proofErr w:type="spellEnd"/>
+      <w:r>
+        <w:rPr>
+          <w:lang w:val="nl-NL"/>
+        </w:rPr>
+        <w:t>: 1001</w:t>
       </w:r>
       <w:r>
         <w:rPr>
@@ -106,7 +234,63 @@
         <w:rPr>
           <w:lang w:val="nl-NL"/>
         </w:rPr>
-        <w:t>u in 80000 added states en 300k generated. Length was weer 1001</w:t>
+        <w:t xml:space="preserve">u in 80000 </w:t>
+      </w:r>
+      <w:proofErr w:type="spellStart"/>
+      <w:r>
+        <w:rPr>
+          <w:lang w:val="nl-NL"/>
+        </w:rPr>
+        <w:t>added</w:t>
+      </w:r>
+      <w:proofErr w:type="spellEnd"/>
+      <w:r>
+        <w:rPr>
+          <w:lang w:val="nl-NL"/>
+        </w:rPr>
+        <w:t xml:space="preserve"> </w:t>
+      </w:r>
+      <w:proofErr w:type="spellStart"/>
+      <w:r>
+        <w:rPr>
+          <w:lang w:val="nl-NL"/>
+        </w:rPr>
+        <w:t>states</w:t>
+      </w:r>
+      <w:proofErr w:type="spellEnd"/>
+      <w:r>
+        <w:rPr>
+          <w:lang w:val="nl-NL"/>
+        </w:rPr>
+        <w:t xml:space="preserve"> en 300k </w:t>
+      </w:r>
+      <w:proofErr w:type="spellStart"/>
+      <w:r>
+        <w:rPr>
+          <w:lang w:val="nl-NL"/>
+        </w:rPr>
+        <w:t>generated</w:t>
+      </w:r>
+      <w:proofErr w:type="spellEnd"/>
+      <w:r>
+        <w:rPr>
+          <w:lang w:val="nl-NL"/>
+        </w:rPr>
+        <w:t xml:space="preserve">. </w:t>
+      </w:r>
+      <w:proofErr w:type="spellStart"/>
+      <w:r>
+        <w:rPr>
+          <w:lang w:val="nl-NL"/>
+        </w:rPr>
+        <w:t>Length</w:t>
+      </w:r>
+      <w:proofErr w:type="spellEnd"/>
+      <w:r>
+        <w:rPr>
+          <w:lang w:val="nl-NL"/>
+        </w:rPr>
+        <w:t xml:space="preserve"> was weer 1001</w:t>
       </w:r>
       <w:r>
         <w:rPr>
@@ -119,7 +303,77 @@
           <w:lang w:val="nl-NL"/>
         </w:rPr>
         <w:br/>
-        <w:t xml:space="preserve">level 4 met breadth en p.q. in 45 stappen en 130.000 add states en 1.1 mil gen. </w:t>
+        <w:t xml:space="preserve">level 4 met </w:t>
+      </w:r>
+      <w:proofErr w:type="spellStart"/>
+      <w:r>
+        <w:rPr>
+          <w:lang w:val="nl-NL"/>
+        </w:rPr>
+        <w:t>breadth</w:t>
+      </w:r>
+      <w:proofErr w:type="spellEnd"/>
+      <w:r>
+        <w:rPr>
+          <w:lang w:val="nl-NL"/>
+        </w:rPr>
+        <w:t xml:space="preserve"> en </w:t>
+      </w:r>
+      <w:proofErr w:type="spellStart"/>
+      <w:r>
+        <w:rPr>
+          <w:lang w:val="nl-NL"/>
+        </w:rPr>
+        <w:t>p.q</w:t>
+      </w:r>
+      <w:proofErr w:type="spellEnd"/>
+      <w:r>
+        <w:rPr>
+          <w:lang w:val="nl-NL"/>
+        </w:rPr>
+        <w:t xml:space="preserve">. in 45 stappen en 130.000 </w:t>
+      </w:r>
+      <w:proofErr w:type="spellStart"/>
+      <w:r>
+        <w:rPr>
+          <w:lang w:val="nl-NL"/>
+        </w:rPr>
+        <w:t>add</w:t>
+      </w:r>
+      <w:proofErr w:type="spellEnd"/>
+      <w:r>
+        <w:rPr>
+          <w:lang w:val="nl-NL"/>
+        </w:rPr>
+        <w:t xml:space="preserve"> </w:t>
+      </w:r>
+      <w:proofErr w:type="spellStart"/>
+      <w:r>
+        <w:rPr>
+          <w:lang w:val="nl-NL"/>
+        </w:rPr>
+        <w:t>states</w:t>
+      </w:r>
+      <w:proofErr w:type="spellEnd"/>
+      <w:r>
+        <w:rPr>
+          <w:lang w:val="nl-NL"/>
+        </w:rPr>
+        <w:t xml:space="preserve"> en 1.1 </w:t>
+      </w:r>
+      <w:proofErr w:type="spellStart"/>
+      <w:r>
+        <w:rPr>
+          <w:lang w:val="nl-NL"/>
+        </w:rPr>
+        <w:t>mil</w:t>
+      </w:r>
+      <w:proofErr w:type="spellEnd"/>
+      <w:r>
+        <w:rPr>
+          <w:lang w:val="nl-NL"/>
+        </w:rPr>
+        <w:t xml:space="preserve"> gen. </w:t>
       </w:r>
       <w:r>
         <w:rPr>
@@ -127,13 +381,39 @@
         </w:rPr>
         <w:br/>
       </w:r>
-      <w:bookmarkStart w:id="0" w:name="_GoBack"/>
-      <w:bookmarkEnd w:id="0"/>
-      <w:r>
-        <w:rPr>
-          <w:lang w:val="nl-NL"/>
-        </w:rPr>
-        <w:br/>
+      <w:r>
+        <w:rPr>
+          <w:lang w:val="nl-NL"/>
+        </w:rPr>
+        <w:t xml:space="preserve">level 5 met </w:t>
+      </w:r>
+      <w:proofErr w:type="spellStart"/>
+      <w:r>
+        <w:rPr>
+          <w:lang w:val="nl-NL"/>
+        </w:rPr>
+        <w:t>breadth</w:t>
+      </w:r>
+      <w:proofErr w:type="spellEnd"/>
+      <w:r>
+        <w:rPr>
+          <w:lang w:val="nl-NL"/>
+        </w:rPr>
+        <w:t xml:space="preserve"> en </w:t>
+      </w:r>
+      <w:proofErr w:type="spellStart"/>
+      <w:r>
+        <w:rPr>
+          <w:lang w:val="nl-NL"/>
+        </w:rPr>
+        <w:t>p.q</w:t>
+      </w:r>
+      <w:proofErr w:type="spellEnd"/>
+      <w:r>
+        <w:rPr>
+          <w:lang w:val="nl-NL"/>
+        </w:rPr>
+        <w:t xml:space="preserve">. memory error en </w:t>
       </w:r>
     </w:p>
     <w:p>
@@ -146,8 +426,150 @@
         <w:rPr>
           <w:lang w:val="nl-NL"/>
         </w:rPr>
-        <w:t>Ma 16 Nov. Alex</w:t>
-      </w:r>
+        <w:t xml:space="preserve">Level 5 met </w:t>
+      </w:r>
+      <w:proofErr w:type="spellStart"/>
+      <w:r>
+        <w:rPr>
+          <w:lang w:val="nl-NL"/>
+        </w:rPr>
+        <w:t>depthfirst</w:t>
+      </w:r>
+      <w:proofErr w:type="spellEnd"/>
+      <w:r>
+        <w:rPr>
+          <w:lang w:val="nl-NL"/>
+        </w:rPr>
+        <w:t xml:space="preserve"> zonder heuristiek maar wel de heuristiek file opgelost in 8540 stappen! Met 60 000 stappen. </w:t>
+      </w:r>
+      <w:r>
+        <w:rPr>
+          <w:lang w:val="nl-NL"/>
+        </w:rPr>
+        <w:br/>
+        <w:t xml:space="preserve">level 4 met </w:t>
+      </w:r>
+      <w:proofErr w:type="spellStart"/>
+      <w:r>
+        <w:rPr>
+          <w:lang w:val="nl-NL"/>
+        </w:rPr>
+        <w:t>breadth</w:t>
+      </w:r>
+      <w:proofErr w:type="spellEnd"/>
+      <w:r>
+        <w:rPr>
+          <w:lang w:val="nl-NL"/>
+        </w:rPr>
+        <w:t xml:space="preserve"> en </w:t>
+      </w:r>
+      <w:proofErr w:type="spellStart"/>
+      <w:r>
+        <w:rPr>
+          <w:lang w:val="nl-NL"/>
+        </w:rPr>
+        <w:t>p.q</w:t>
+      </w:r>
+      <w:proofErr w:type="spellEnd"/>
+      <w:r>
+        <w:rPr>
+          <w:lang w:val="nl-NL"/>
+        </w:rPr>
+        <w:t xml:space="preserve">. in 45 stappen en 116.000 </w:t>
+      </w:r>
+      <w:proofErr w:type="spellStart"/>
+      <w:r>
+        <w:rPr>
+          <w:lang w:val="nl-NL"/>
+        </w:rPr>
+        <w:t>added</w:t>
+      </w:r>
+      <w:proofErr w:type="spellEnd"/>
+      <w:r>
+        <w:rPr>
+          <w:lang w:val="nl-NL"/>
+        </w:rPr>
+        <w:t xml:space="preserve"> </w:t>
+      </w:r>
+      <w:proofErr w:type="spellStart"/>
+      <w:r>
+        <w:rPr>
+          <w:lang w:val="nl-NL"/>
+        </w:rPr>
+        <w:t>states</w:t>
+      </w:r>
+      <w:proofErr w:type="spellEnd"/>
+      <w:r>
+        <w:rPr>
+          <w:lang w:val="nl-NL"/>
+        </w:rPr>
+        <w:t xml:space="preserve"> en 1.00 </w:t>
+      </w:r>
+      <w:proofErr w:type="spellStart"/>
+      <w:r>
+        <w:rPr>
+          <w:lang w:val="nl-NL"/>
+        </w:rPr>
+        <w:t>mil</w:t>
+      </w:r>
+      <w:proofErr w:type="spellEnd"/>
+      <w:r>
+        <w:rPr>
+          <w:lang w:val="nl-NL"/>
+        </w:rPr>
+        <w:t xml:space="preserve"> gen.</w:t>
+      </w:r>
+      <w:r>
+        <w:rPr>
+          <w:lang w:val="nl-NL"/>
+        </w:rPr>
+        <w:br/>
+        <w:t>Dit was na toevoeging van de aantal auto’s in directe lijn met de uitgang heuristiek. Het aantal auto’s werd opgeteld bij de score</w:t>
+      </w:r>
+      <w:bookmarkStart w:id="0" w:name="_GoBack"/>
+      <w:bookmarkEnd w:id="0"/>
+      <w:r>
+        <w:rPr>
+          <w:lang w:val="nl-NL"/>
+        </w:rPr>
+        <w:br/>
+      </w:r>
+      <w:r>
+        <w:rPr>
+          <w:lang w:val="nl-NL"/>
+        </w:rPr>
+        <w:br/>
+        <w:t xml:space="preserve">Hier hebben we een artikel die wat zegt over </w:t>
+      </w:r>
+      <w:proofErr w:type="spellStart"/>
+      <w:r>
+        <w:rPr>
+          <w:lang w:val="nl-NL"/>
+        </w:rPr>
+        <w:t>rushhour</w:t>
+      </w:r>
+      <w:proofErr w:type="spellEnd"/>
+      <w:r>
+        <w:rPr>
+          <w:lang w:val="nl-NL"/>
+        </w:rPr>
+        <w:t xml:space="preserve"> heuristieken</w:t>
+      </w:r>
+      <w:r>
+        <w:rPr>
+          <w:lang w:val="nl-NL"/>
+        </w:rPr>
+        <w:br/>
+      </w:r>
+      <w:hyperlink r:id="rId5" w:history="1">
+        <w:r>
+          <w:rPr>
+            <w:rStyle w:val="Hyperlink"/>
+            <w:lang w:val="nl-NL"/>
+          </w:rPr>
+          <w:t>http://aaai.org/ocs/index.php/SOCS/SOCS10/paper/viewFile/2079/2522</w:t>
+        </w:r>
+      </w:hyperlink>
     </w:p>
     <w:p>
       <w:pPr>
@@ -159,26 +581,7 @@
         <w:rPr>
           <w:lang w:val="nl-NL"/>
         </w:rPr>
-        <w:t xml:space="preserve">Ik heb BreadthFirst search geimplementeerd. </w:t>
-      </w:r>
-      <w:r>
-        <w:rPr>
-          <w:lang w:val="nl-NL"/>
-        </w:rPr>
-        <w:t xml:space="preserve">Op de 2e 6 bij 6 test case. </w:t>
-      </w:r>
-      <w:r>
-        <w:rPr>
-          <w:lang w:val="nl-NL"/>
-        </w:rPr>
-        <w:t>Dit levert 1 oplossing op, met lengte 26. Volgens profiler kost dit 0.62 seconden Dit is met python zijn ingebouwde Queue.Queue class. Deze class handelt ook threading, dat ie het stukje geheugen blocked enzo</w:t>
-      </w:r>
-      <w:r>
-        <w:rPr>
-          <w:lang w:val="nl-NL"/>
-        </w:rPr>
         <w:br/>
-        <w:t>Wanneer deze queue vervangen word door een simpele list geeft dit een totaal van: 0.58 seconden</w:t>
       </w:r>
     </w:p>
     <w:p>
@@ -191,7 +594,7 @@
         <w:rPr>
           <w:lang w:val="nl-NL"/>
         </w:rPr>
-        <w:t>Zo 15 Nov.  Alex</w:t>
+        <w:t>Ma 16 Nov. Alex</w:t>
       </w:r>
     </w:p>
     <w:p>
@@ -204,14 +607,235 @@
         <w:rPr>
           <w:lang w:val="nl-NL"/>
         </w:rPr>
-        <w:t xml:space="preserve">Ik heb bounded DFS geimplementeerd hij stelt nu elke keer als ie een oplossing vind zijn maximale diepte bij zodat ie alleen maar betere oplossingen vind. </w:t>
-      </w:r>
+        <w:t xml:space="preserve">Ik heb </w:t>
+      </w:r>
+      <w:proofErr w:type="spellStart"/>
+      <w:r>
+        <w:rPr>
+          <w:lang w:val="nl-NL"/>
+        </w:rPr>
+        <w:t>BreadthFirst</w:t>
+      </w:r>
+      <w:proofErr w:type="spellEnd"/>
+      <w:r>
+        <w:rPr>
+          <w:lang w:val="nl-NL"/>
+        </w:rPr>
+        <w:t xml:space="preserve"> search </w:t>
+      </w:r>
+      <w:proofErr w:type="spellStart"/>
+      <w:r>
+        <w:rPr>
+          <w:lang w:val="nl-NL"/>
+        </w:rPr>
+        <w:t>geimplementeerd</w:t>
+      </w:r>
+      <w:proofErr w:type="spellEnd"/>
+      <w:r>
+        <w:rPr>
+          <w:lang w:val="nl-NL"/>
+        </w:rPr>
+        <w:t xml:space="preserve">. </w:t>
+      </w:r>
+      <w:r>
+        <w:rPr>
+          <w:lang w:val="nl-NL"/>
+        </w:rPr>
+        <w:t xml:space="preserve">Op de 2e 6 bij 6 test case. </w:t>
+      </w:r>
+      <w:r>
+        <w:rPr>
+          <w:lang w:val="nl-NL"/>
+        </w:rPr>
+        <w:t xml:space="preserve">Dit levert 1 oplossing op, met lengte 26. Volgens </w:t>
+      </w:r>
+      <w:proofErr w:type="spellStart"/>
+      <w:r>
+        <w:rPr>
+          <w:lang w:val="nl-NL"/>
+        </w:rPr>
+        <w:t>profiler</w:t>
+      </w:r>
+      <w:proofErr w:type="spellEnd"/>
+      <w:r>
+        <w:rPr>
+          <w:lang w:val="nl-NL"/>
+        </w:rPr>
+        <w:t xml:space="preserve"> kost dit 0.62 seconden Dit is met python zijn ingebouwde </w:t>
+      </w:r>
+      <w:proofErr w:type="spellStart"/>
+      <w:r>
+        <w:rPr>
+          <w:lang w:val="nl-NL"/>
+        </w:rPr>
+        <w:t>Queue.Queue</w:t>
+      </w:r>
+      <w:proofErr w:type="spellEnd"/>
+      <w:r>
+        <w:rPr>
+          <w:lang w:val="nl-NL"/>
+        </w:rPr>
+        <w:t xml:space="preserve"> class. Deze class handelt ook </w:t>
+      </w:r>
+      <w:proofErr w:type="spellStart"/>
+      <w:r>
+        <w:rPr>
+          <w:lang w:val="nl-NL"/>
+        </w:rPr>
+        <w:t>threading</w:t>
+      </w:r>
+      <w:proofErr w:type="spellEnd"/>
+      <w:r>
+        <w:rPr>
+          <w:lang w:val="nl-NL"/>
+        </w:rPr>
+        <w:t xml:space="preserve">, dat ie het stukje geheugen </w:t>
+      </w:r>
+      <w:proofErr w:type="spellStart"/>
+      <w:r>
+        <w:rPr>
+          <w:lang w:val="nl-NL"/>
+        </w:rPr>
+        <w:t>blocked</w:t>
+      </w:r>
+      <w:proofErr w:type="spellEnd"/>
+      <w:r>
+        <w:rPr>
+          <w:lang w:val="nl-NL"/>
+        </w:rPr>
+        <w:t xml:space="preserve"> </w:t>
+      </w:r>
+      <w:proofErr w:type="spellStart"/>
+      <w:r>
+        <w:rPr>
+          <w:lang w:val="nl-NL"/>
+        </w:rPr>
+        <w:t>enzo</w:t>
+      </w:r>
+      <w:proofErr w:type="spellEnd"/>
       <w:r>
         <w:rPr>
           <w:lang w:val="nl-NL"/>
         </w:rPr>
         <w:br/>
-        <w:t xml:space="preserve">Ik heb de childcount methode geimplementeerd om bij te houden op welke level men zit in de possibility tree. Dit houd ook bij welke opeen volgende stappen zijn genomen om te komen waar men op dat moment is. Dit gebeurd met hulp van de PathTracker class. </w:t>
+        <w:t>Wanneer deze queue vervangen word door een simpele list geeft dit een totaal van: 0.58 seconden</w:t>
+      </w:r>
+    </w:p>
+    <w:p>
+      <w:pPr>
+        <w:rPr>
+          <w:lang w:val="nl-NL"/>
+        </w:rPr>
+      </w:pPr>
+      <w:r>
+        <w:rPr>
+          <w:lang w:val="nl-NL"/>
+        </w:rPr>
+        <w:t>Zo 15 Nov.  Alex</w:t>
+      </w:r>
+    </w:p>
+    <w:p>
+      <w:pPr>
+        <w:rPr>
+          <w:lang w:val="nl-NL"/>
+        </w:rPr>
+      </w:pPr>
+      <w:r>
+        <w:rPr>
+          <w:lang w:val="nl-NL"/>
+        </w:rPr>
+        <w:t xml:space="preserve">Ik heb </w:t>
+      </w:r>
+      <w:proofErr w:type="spellStart"/>
+      <w:r>
+        <w:rPr>
+          <w:lang w:val="nl-NL"/>
+        </w:rPr>
+        <w:t>bounded</w:t>
+      </w:r>
+      <w:proofErr w:type="spellEnd"/>
+      <w:r>
+        <w:rPr>
+          <w:lang w:val="nl-NL"/>
+        </w:rPr>
+        <w:t xml:space="preserve"> DFS </w:t>
+      </w:r>
+      <w:proofErr w:type="spellStart"/>
+      <w:r>
+        <w:rPr>
+          <w:lang w:val="nl-NL"/>
+        </w:rPr>
+        <w:t>geimplementeerd</w:t>
+      </w:r>
+      <w:proofErr w:type="spellEnd"/>
+      <w:r>
+        <w:rPr>
+          <w:lang w:val="nl-NL"/>
+        </w:rPr>
+        <w:t xml:space="preserve"> hij stelt nu elke keer als ie een oplossing vind zijn maximale diepte bij zodat ie alleen maar betere oplossingen vind. </w:t>
+      </w:r>
+      <w:r>
+        <w:rPr>
+          <w:lang w:val="nl-NL"/>
+        </w:rPr>
+        <w:br/>
+        <w:t xml:space="preserve">Ik heb de </w:t>
+      </w:r>
+      <w:proofErr w:type="spellStart"/>
+      <w:r>
+        <w:rPr>
+          <w:lang w:val="nl-NL"/>
+        </w:rPr>
+        <w:t>childcount</w:t>
+      </w:r>
+      <w:proofErr w:type="spellEnd"/>
+      <w:r>
+        <w:rPr>
+          <w:lang w:val="nl-NL"/>
+        </w:rPr>
+        <w:t xml:space="preserve"> methode </w:t>
+      </w:r>
+      <w:proofErr w:type="spellStart"/>
+      <w:r>
+        <w:rPr>
+          <w:lang w:val="nl-NL"/>
+        </w:rPr>
+        <w:t>geimplementeerd</w:t>
+      </w:r>
+      <w:proofErr w:type="spellEnd"/>
+      <w:r>
+        <w:rPr>
+          <w:lang w:val="nl-NL"/>
+        </w:rPr>
+        <w:t xml:space="preserve"> om bij te houden op welke level men zit in de </w:t>
+      </w:r>
+      <w:proofErr w:type="spellStart"/>
+      <w:r>
+        <w:rPr>
+          <w:lang w:val="nl-NL"/>
+        </w:rPr>
+        <w:t>possibility</w:t>
+      </w:r>
+      <w:proofErr w:type="spellEnd"/>
+      <w:r>
+        <w:rPr>
+          <w:lang w:val="nl-NL"/>
+        </w:rPr>
+        <w:t xml:space="preserve"> tree. Dit houd ook bij welke opeen volgende stappen zijn genomen om te komen waar men op dat moment is. Dit gebeurd met hulp van de </w:t>
+      </w:r>
+      <w:proofErr w:type="spellStart"/>
+      <w:r>
+        <w:rPr>
+          <w:lang w:val="nl-NL"/>
+        </w:rPr>
+        <w:t>PathTracker</w:t>
+      </w:r>
+      <w:proofErr w:type="spellEnd"/>
+      <w:r>
+        <w:rPr>
+          <w:lang w:val="nl-NL"/>
+        </w:rPr>
+        <w:t xml:space="preserve"> class. </w:t>
       </w:r>
     </w:p>
     <w:sectPr>
@@ -411,6 +1035,17 @@
     <w:semiHidden/>
     <w:unhideWhenUsed/>
   </w:style>
+  <w:style w:type="character" w:styleId="Hyperlink">
+    <w:name w:val="Hyperlink"/>
+    <w:basedOn w:val="Standaardalinea-lettertype"/>
+    <w:uiPriority w:val="99"/>
+    <w:unhideWhenUsed/>
+    <w:rsid w:val="004015D2"/>
+    <w:rPr>
+      <w:color w:val="0000FF" w:themeColor="hyperlink"/>
+      <w:u w:val="single"/>
+    </w:rPr>
+  </w:style>
 </w:styles>
 </file>
 
@@ -600,6 +1235,17 @@
     <w:uiPriority w:val="99"/>
     <w:semiHidden/>
     <w:unhideWhenUsed/>
+  </w:style>
+  <w:style w:type="character" w:styleId="Hyperlink">
+    <w:name w:val="Hyperlink"/>
+    <w:basedOn w:val="Standaardalinea-lettertype"/>
+    <w:uiPriority w:val="99"/>
+    <w:unhideWhenUsed/>
+    <w:rsid w:val="004015D2"/>
+    <w:rPr>
+      <w:color w:val="0000FF" w:themeColor="hyperlink"/>
+      <w:u w:val="single"/>
+    </w:rPr>
   </w:style>
 </w:styles>
 </file>

--- a/Gezamenlijk/Logboek.docx
+++ b/Gezamenlijk/Logboek.docx
@@ -12,7 +12,33 @@
         <w:rPr>
           <w:lang w:val="nl-NL"/>
         </w:rPr>
-        <w:t>Ma 14 Dec. Alex</w:t>
+        <w:t>Di 15 Dec. Alex</w:t>
+      </w:r>
+      <w:r>
+        <w:rPr>
+          <w:lang w:val="nl-NL"/>
+        </w:rPr>
+        <w:br/>
+      </w:r>
+      <w:r>
+        <w:rPr>
+          <w:lang w:val="nl-NL"/>
+        </w:rPr>
+        <w:br/>
+        <w:t>1</w:t>
+      </w:r>
+      <w:r>
+        <w:rPr>
+          <w:vertAlign w:val="superscript"/>
+          <w:lang w:val="nl-NL"/>
+        </w:rPr>
+        <w:t>e</w:t>
+      </w:r>
+      <w:r>
+        <w:rPr>
+          <w:lang w:val="nl-NL"/>
+        </w:rPr>
+        <w:t xml:space="preserve"> fase Blocking heuristiek is gelukt!</w:t>
       </w:r>
     </w:p>
     <w:p>
@@ -21,53 +47,99 @@
           <w:lang w:val="nl-NL"/>
         </w:rPr>
       </w:pPr>
-      <w:proofErr w:type="spellStart"/>
-      <w:r>
-        <w:rPr>
-          <w:lang w:val="nl-NL"/>
-        </w:rPr>
-        <w:t>Depthfirst</w:t>
-      </w:r>
-      <w:proofErr w:type="spellEnd"/>
-      <w:r>
-        <w:rPr>
-          <w:lang w:val="nl-NL"/>
-        </w:rPr>
-        <w:t xml:space="preserve"> met heuristiek die 1 geeft aan auto naar rechts en anders 0, die runt een paar minute en checkt 370.000 </w:t>
-      </w:r>
-      <w:proofErr w:type="spellStart"/>
-      <w:r>
-        <w:rPr>
-          <w:lang w:val="nl-NL"/>
-        </w:rPr>
-        <w:t>states</w:t>
-      </w:r>
-      <w:proofErr w:type="spellEnd"/>
-      <w:r>
-        <w:rPr>
-          <w:lang w:val="nl-NL"/>
-        </w:rPr>
-        <w:t xml:space="preserve">. </w:t>
-      </w:r>
-      <w:r>
-        <w:rPr>
-          <w:lang w:val="nl-NL"/>
-        </w:rPr>
-        <w:t xml:space="preserve">Dan zegt ie alles te hebben </w:t>
-      </w:r>
-      <w:proofErr w:type="spellStart"/>
-      <w:r>
-        <w:rPr>
-          <w:lang w:val="nl-NL"/>
-        </w:rPr>
-        <w:t>gechecked</w:t>
-      </w:r>
-      <w:proofErr w:type="spellEnd"/>
-      <w:r>
-        <w:rPr>
-          <w:lang w:val="nl-NL"/>
-        </w:rPr>
-        <w:t xml:space="preserve"> en kapt ie ermee. </w:t>
+      <w:r>
+        <w:rPr>
+          <w:lang w:val="nl-NL"/>
+        </w:rPr>
+        <w:t>BreadthFirst, pq met heuristiek:</w:t>
+      </w:r>
+      <w:r>
+        <w:rPr>
+          <w:lang w:val="nl-NL"/>
+        </w:rPr>
+        <w:br/>
+      </w:r>
+      <w:r>
+        <w:rPr>
+          <w:b/>
+          <w:lang w:val="nl-NL"/>
+        </w:rPr>
+        <w:t>Level 4.</w:t>
+      </w:r>
+      <w:r>
+        <w:rPr>
+          <w:lang w:val="nl-NL"/>
+        </w:rPr>
+        <w:t xml:space="preserve"> </w:t>
+      </w:r>
+      <w:r>
+        <w:rPr>
+          <w:lang w:val="nl-NL"/>
+        </w:rPr>
+        <w:br/>
+        <w:t>In 45 stappen, add states: 94.000</w:t>
+      </w:r>
+      <w:r>
+        <w:rPr>
+          <w:lang w:val="nl-NL"/>
+        </w:rPr>
+        <w:br/>
+        <w:t>Heuristiek: 2 diep, + 1 per laatste auto in de weg</w:t>
+      </w:r>
+      <w:r>
+        <w:rPr>
+          <w:lang w:val="nl-NL"/>
+        </w:rPr>
+        <w:br/>
+        <w:t>In 45 stappen, add states: 86400</w:t>
+      </w:r>
+      <w:r>
+        <w:rPr>
+          <w:lang w:val="nl-NL"/>
+        </w:rPr>
+        <w:br/>
+        <w:t>Heuristiek: 2 diep, + 2 per laatste auto in de weg</w:t>
+      </w:r>
+      <w:r>
+        <w:rPr>
+          <w:lang w:val="nl-NL"/>
+        </w:rPr>
+        <w:br/>
+      </w:r>
+      <w:r>
+        <w:rPr>
+          <w:b/>
+          <w:lang w:val="nl-NL"/>
+        </w:rPr>
+        <w:t>level 3.</w:t>
+      </w:r>
+      <w:r>
+        <w:rPr>
+          <w:lang w:val="nl-NL"/>
+        </w:rPr>
+        <w:br/>
+        <w:t>In 35 stappen, add states: 399</w:t>
+      </w:r>
+      <w:r>
+        <w:rPr>
+          <w:lang w:val="nl-NL"/>
+        </w:rPr>
+        <w:br/>
+        <w:t>Heuristiek: 2 diep, + 1</w:t>
+      </w:r>
+      <w:bookmarkStart w:id="0" w:name="_GoBack"/>
+      <w:bookmarkEnd w:id="0"/>
+      <w:r>
+        <w:rPr>
+          <w:lang w:val="nl-NL"/>
+        </w:rPr>
+        <w:t xml:space="preserve"> per laatste auto in de weg</w:t>
+      </w:r>
+      <w:r>
+        <w:rPr>
+          <w:lang w:val="nl-NL"/>
+        </w:rPr>
+        <w:br/>
       </w:r>
     </w:p>
     <w:p>
@@ -76,345 +148,6 @@
           <w:lang w:val="nl-NL"/>
         </w:rPr>
       </w:pPr>
-      <w:r>
-        <w:rPr>
-          <w:lang w:val="nl-NL"/>
-        </w:rPr>
-        <w:t xml:space="preserve">Level 4 opgelost met </w:t>
-      </w:r>
-      <w:proofErr w:type="spellStart"/>
-      <w:r>
-        <w:rPr>
-          <w:lang w:val="nl-NL"/>
-        </w:rPr>
-        <w:t>depthfirst</w:t>
-      </w:r>
-      <w:proofErr w:type="spellEnd"/>
-      <w:r>
-        <w:rPr>
-          <w:lang w:val="nl-NL"/>
-        </w:rPr>
-        <w:t xml:space="preserve"> met heuristiek dat naar rechts: </w:t>
-      </w:r>
-      <w:proofErr w:type="spellStart"/>
-      <w:r>
-        <w:rPr>
-          <w:lang w:val="nl-NL"/>
-        </w:rPr>
-        <w:t>depth</w:t>
-      </w:r>
-      <w:proofErr w:type="spellEnd"/>
-      <w:r>
-        <w:rPr>
-          <w:lang w:val="nl-NL"/>
-        </w:rPr>
-        <w:t xml:space="preserve"> + 30, anders: </w:t>
-      </w:r>
-      <w:proofErr w:type="spellStart"/>
-      <w:r>
-        <w:rPr>
-          <w:lang w:val="nl-NL"/>
-        </w:rPr>
-        <w:t>depth</w:t>
-      </w:r>
-      <w:proofErr w:type="spellEnd"/>
-      <w:r>
-        <w:rPr>
-          <w:lang w:val="nl-NL"/>
-        </w:rPr>
-        <w:br/>
-        <w:t>stoppen op 1</w:t>
-      </w:r>
-      <w:r>
-        <w:rPr>
-          <w:vertAlign w:val="superscript"/>
-          <w:lang w:val="nl-NL"/>
-        </w:rPr>
-        <w:t>e</w:t>
-      </w:r>
-      <w:r>
-        <w:rPr>
-          <w:lang w:val="nl-NL"/>
-        </w:rPr>
-        <w:t xml:space="preserve"> oplossing. Hij deed er 130.000 </w:t>
-      </w:r>
-      <w:proofErr w:type="spellStart"/>
-      <w:r>
-        <w:rPr>
-          <w:lang w:val="nl-NL"/>
-        </w:rPr>
-        <w:t>added</w:t>
-      </w:r>
-      <w:proofErr w:type="spellEnd"/>
-      <w:r>
-        <w:rPr>
-          <w:lang w:val="nl-NL"/>
-        </w:rPr>
-        <w:t xml:space="preserve"> </w:t>
-      </w:r>
-      <w:proofErr w:type="spellStart"/>
-      <w:r>
-        <w:rPr>
-          <w:lang w:val="nl-NL"/>
-        </w:rPr>
-        <w:t>states</w:t>
-      </w:r>
-      <w:proofErr w:type="spellEnd"/>
-      <w:r>
-        <w:rPr>
-          <w:lang w:val="nl-NL"/>
-        </w:rPr>
-        <w:t xml:space="preserve"> over, 600k gen </w:t>
-      </w:r>
-      <w:proofErr w:type="spellStart"/>
-      <w:r>
-        <w:rPr>
-          <w:lang w:val="nl-NL"/>
-        </w:rPr>
-        <w:t>states</w:t>
-      </w:r>
-      <w:proofErr w:type="spellEnd"/>
-      <w:r>
-        <w:rPr>
-          <w:lang w:val="nl-NL"/>
-        </w:rPr>
-        <w:t xml:space="preserve"> en </w:t>
-      </w:r>
-      <w:proofErr w:type="spellStart"/>
-      <w:r>
-        <w:rPr>
-          <w:lang w:val="nl-NL"/>
-        </w:rPr>
-        <w:t>length</w:t>
-      </w:r>
-      <w:proofErr w:type="spellEnd"/>
-      <w:r>
-        <w:rPr>
-          <w:lang w:val="nl-NL"/>
-        </w:rPr>
-        <w:t>: 1001</w:t>
-      </w:r>
-      <w:r>
-        <w:rPr>
-          <w:lang w:val="nl-NL"/>
-        </w:rPr>
-        <w:br/>
-      </w:r>
-      <w:r>
-        <w:rPr>
-          <w:lang w:val="nl-NL"/>
-        </w:rPr>
-        <w:br/>
-      </w:r>
-      <w:r>
-        <w:rPr>
-          <w:lang w:val="nl-NL"/>
-        </w:rPr>
-        <w:t>level 4 dept, heuristiek zelfde als hierboven maar</w:t>
-      </w:r>
-      <w:r>
-        <w:rPr>
-          <w:lang w:val="nl-NL"/>
-        </w:rPr>
-        <w:t xml:space="preserve"> nu een straf van 1 als de rode achteruit gaat.</w:t>
-      </w:r>
-      <w:r>
-        <w:rPr>
-          <w:lang w:val="nl-NL"/>
-        </w:rPr>
-        <w:t xml:space="preserve"> </w:t>
-      </w:r>
-      <w:r>
-        <w:rPr>
-          <w:lang w:val="nl-NL"/>
-        </w:rPr>
-        <w:t>N</w:t>
-      </w:r>
-      <w:r>
-        <w:rPr>
-          <w:lang w:val="nl-NL"/>
-        </w:rPr>
-        <w:t xml:space="preserve">u in 80000 </w:t>
-      </w:r>
-      <w:proofErr w:type="spellStart"/>
-      <w:r>
-        <w:rPr>
-          <w:lang w:val="nl-NL"/>
-        </w:rPr>
-        <w:t>added</w:t>
-      </w:r>
-      <w:proofErr w:type="spellEnd"/>
-      <w:r>
-        <w:rPr>
-          <w:lang w:val="nl-NL"/>
-        </w:rPr>
-        <w:t xml:space="preserve"> </w:t>
-      </w:r>
-      <w:proofErr w:type="spellStart"/>
-      <w:r>
-        <w:rPr>
-          <w:lang w:val="nl-NL"/>
-        </w:rPr>
-        <w:t>states</w:t>
-      </w:r>
-      <w:proofErr w:type="spellEnd"/>
-      <w:r>
-        <w:rPr>
-          <w:lang w:val="nl-NL"/>
-        </w:rPr>
-        <w:t xml:space="preserve"> en 300k </w:t>
-      </w:r>
-      <w:proofErr w:type="spellStart"/>
-      <w:r>
-        <w:rPr>
-          <w:lang w:val="nl-NL"/>
-        </w:rPr>
-        <w:t>generated</w:t>
-      </w:r>
-      <w:proofErr w:type="spellEnd"/>
-      <w:r>
-        <w:rPr>
-          <w:lang w:val="nl-NL"/>
-        </w:rPr>
-        <w:t xml:space="preserve">. </w:t>
-      </w:r>
-      <w:proofErr w:type="spellStart"/>
-      <w:r>
-        <w:rPr>
-          <w:lang w:val="nl-NL"/>
-        </w:rPr>
-        <w:t>Length</w:t>
-      </w:r>
-      <w:proofErr w:type="spellEnd"/>
-      <w:r>
-        <w:rPr>
-          <w:lang w:val="nl-NL"/>
-        </w:rPr>
-        <w:t xml:space="preserve"> was weer 1001</w:t>
-      </w:r>
-      <w:r>
-        <w:rPr>
-          <w:lang w:val="nl-NL"/>
-        </w:rPr>
-        <w:br/>
-      </w:r>
-      <w:r>
-        <w:rPr>
-          <w:lang w:val="nl-NL"/>
-        </w:rPr>
-        <w:br/>
-        <w:t xml:space="preserve">level 4 met </w:t>
-      </w:r>
-      <w:proofErr w:type="spellStart"/>
-      <w:r>
-        <w:rPr>
-          <w:lang w:val="nl-NL"/>
-        </w:rPr>
-        <w:t>breadth</w:t>
-      </w:r>
-      <w:proofErr w:type="spellEnd"/>
-      <w:r>
-        <w:rPr>
-          <w:lang w:val="nl-NL"/>
-        </w:rPr>
-        <w:t xml:space="preserve"> en </w:t>
-      </w:r>
-      <w:proofErr w:type="spellStart"/>
-      <w:r>
-        <w:rPr>
-          <w:lang w:val="nl-NL"/>
-        </w:rPr>
-        <w:t>p.q</w:t>
-      </w:r>
-      <w:proofErr w:type="spellEnd"/>
-      <w:r>
-        <w:rPr>
-          <w:lang w:val="nl-NL"/>
-        </w:rPr>
-        <w:t xml:space="preserve">. in 45 stappen en 130.000 </w:t>
-      </w:r>
-      <w:proofErr w:type="spellStart"/>
-      <w:r>
-        <w:rPr>
-          <w:lang w:val="nl-NL"/>
-        </w:rPr>
-        <w:t>add</w:t>
-      </w:r>
-      <w:proofErr w:type="spellEnd"/>
-      <w:r>
-        <w:rPr>
-          <w:lang w:val="nl-NL"/>
-        </w:rPr>
-        <w:t xml:space="preserve"> </w:t>
-      </w:r>
-      <w:proofErr w:type="spellStart"/>
-      <w:r>
-        <w:rPr>
-          <w:lang w:val="nl-NL"/>
-        </w:rPr>
-        <w:t>states</w:t>
-      </w:r>
-      <w:proofErr w:type="spellEnd"/>
-      <w:r>
-        <w:rPr>
-          <w:lang w:val="nl-NL"/>
-        </w:rPr>
-        <w:t xml:space="preserve"> en 1.1 </w:t>
-      </w:r>
-      <w:proofErr w:type="spellStart"/>
-      <w:r>
-        <w:rPr>
-          <w:lang w:val="nl-NL"/>
-        </w:rPr>
-        <w:t>mil</w:t>
-      </w:r>
-      <w:proofErr w:type="spellEnd"/>
-      <w:r>
-        <w:rPr>
-          <w:lang w:val="nl-NL"/>
-        </w:rPr>
-        <w:t xml:space="preserve"> gen. </w:t>
-      </w:r>
-      <w:r>
-        <w:rPr>
-          <w:lang w:val="nl-NL"/>
-        </w:rPr>
-        <w:br/>
-      </w:r>
-      <w:r>
-        <w:rPr>
-          <w:lang w:val="nl-NL"/>
-        </w:rPr>
-        <w:t xml:space="preserve">level 5 met </w:t>
-      </w:r>
-      <w:proofErr w:type="spellStart"/>
-      <w:r>
-        <w:rPr>
-          <w:lang w:val="nl-NL"/>
-        </w:rPr>
-        <w:t>breadth</w:t>
-      </w:r>
-      <w:proofErr w:type="spellEnd"/>
-      <w:r>
-        <w:rPr>
-          <w:lang w:val="nl-NL"/>
-        </w:rPr>
-        <w:t xml:space="preserve"> en </w:t>
-      </w:r>
-      <w:proofErr w:type="spellStart"/>
-      <w:r>
-        <w:rPr>
-          <w:lang w:val="nl-NL"/>
-        </w:rPr>
-        <w:t>p.q</w:t>
-      </w:r>
-      <w:proofErr w:type="spellEnd"/>
-      <w:r>
-        <w:rPr>
-          <w:lang w:val="nl-NL"/>
-        </w:rPr>
-        <w:t xml:space="preserve">. memory error en </w:t>
-      </w:r>
     </w:p>
     <w:p>
       <w:pPr>
@@ -426,98 +159,146 @@
         <w:rPr>
           <w:lang w:val="nl-NL"/>
         </w:rPr>
-        <w:t xml:space="preserve">Level 5 met </w:t>
-      </w:r>
-      <w:proofErr w:type="spellStart"/>
-      <w:r>
-        <w:rPr>
-          <w:lang w:val="nl-NL"/>
-        </w:rPr>
-        <w:t>depthfirst</w:t>
-      </w:r>
-      <w:proofErr w:type="spellEnd"/>
-      <w:r>
-        <w:rPr>
-          <w:lang w:val="nl-NL"/>
-        </w:rPr>
-        <w:t xml:space="preserve"> zonder heuristiek maar wel de heuristiek file opgelost in 8540 stappen! Met 60 000 stappen. </w:t>
-      </w:r>
-      <w:r>
-        <w:rPr>
-          <w:lang w:val="nl-NL"/>
-        </w:rPr>
-        <w:br/>
-        <w:t xml:space="preserve">level 4 met </w:t>
-      </w:r>
-      <w:proofErr w:type="spellStart"/>
-      <w:r>
-        <w:rPr>
-          <w:lang w:val="nl-NL"/>
-        </w:rPr>
-        <w:t>breadth</w:t>
-      </w:r>
-      <w:proofErr w:type="spellEnd"/>
-      <w:r>
-        <w:rPr>
-          <w:lang w:val="nl-NL"/>
-        </w:rPr>
-        <w:t xml:space="preserve"> en </w:t>
-      </w:r>
-      <w:proofErr w:type="spellStart"/>
-      <w:r>
-        <w:rPr>
-          <w:lang w:val="nl-NL"/>
-        </w:rPr>
-        <w:t>p.q</w:t>
-      </w:r>
-      <w:proofErr w:type="spellEnd"/>
-      <w:r>
-        <w:rPr>
-          <w:lang w:val="nl-NL"/>
-        </w:rPr>
-        <w:t xml:space="preserve">. in 45 stappen en 116.000 </w:t>
-      </w:r>
-      <w:proofErr w:type="spellStart"/>
-      <w:r>
-        <w:rPr>
-          <w:lang w:val="nl-NL"/>
-        </w:rPr>
-        <w:t>added</w:t>
-      </w:r>
-      <w:proofErr w:type="spellEnd"/>
+        <w:t>Ma 14 Dec. Alex</w:t>
+      </w:r>
+    </w:p>
+    <w:p>
+      <w:pPr>
+        <w:rPr>
+          <w:lang w:val="nl-NL"/>
+        </w:rPr>
+      </w:pPr>
+      <w:r>
+        <w:rPr>
+          <w:lang w:val="nl-NL"/>
+        </w:rPr>
+        <w:t xml:space="preserve">Depthfirst met heuristiek die 1 geeft aan auto naar rechts en anders 0, die runt een paar minute en checkt 370.000 states. </w:t>
+      </w:r>
+      <w:r>
+        <w:rPr>
+          <w:lang w:val="nl-NL"/>
+        </w:rPr>
+        <w:t xml:space="preserve">Dan zegt ie alles te hebben gechecked en kapt ie ermee. </w:t>
+      </w:r>
+    </w:p>
+    <w:p>
+      <w:pPr>
+        <w:rPr>
+          <w:lang w:val="nl-NL"/>
+        </w:rPr>
+      </w:pPr>
+      <w:r>
+        <w:rPr>
+          <w:lang w:val="nl-NL"/>
+        </w:rPr>
+        <w:t>Level 4 opgelost met depthfirst met heuristiek dat naar rechts: depth + 30, anders: depth</w:t>
+      </w:r>
+      <w:r>
+        <w:rPr>
+          <w:lang w:val="nl-NL"/>
+        </w:rPr>
+        <w:br/>
+        <w:t>stoppen op 1</w:t>
+      </w:r>
+      <w:r>
+        <w:rPr>
+          <w:vertAlign w:val="superscript"/>
+          <w:lang w:val="nl-NL"/>
+        </w:rPr>
+        <w:t>e</w:t>
+      </w:r>
+      <w:r>
+        <w:rPr>
+          <w:lang w:val="nl-NL"/>
+        </w:rPr>
+        <w:t xml:space="preserve"> oplossing. Hij deed er 130.000 added states over, 600k gen states en length: 1001</w:t>
+      </w:r>
+      <w:r>
+        <w:rPr>
+          <w:lang w:val="nl-NL"/>
+        </w:rPr>
+        <w:br/>
+      </w:r>
+      <w:r>
+        <w:rPr>
+          <w:lang w:val="nl-NL"/>
+        </w:rPr>
+        <w:br/>
+      </w:r>
+      <w:r>
+        <w:rPr>
+          <w:lang w:val="nl-NL"/>
+        </w:rPr>
+        <w:t>level 4 dept, heuristiek zelfde als hierboven maar</w:t>
+      </w:r>
+      <w:r>
+        <w:rPr>
+          <w:lang w:val="nl-NL"/>
+        </w:rPr>
+        <w:t xml:space="preserve"> nu een straf van 1 als de rode achteruit gaat.</w:t>
+      </w:r>
       <w:r>
         <w:rPr>
           <w:lang w:val="nl-NL"/>
         </w:rPr>
         <w:t xml:space="preserve"> </w:t>
       </w:r>
-      <w:proofErr w:type="spellStart"/>
-      <w:r>
-        <w:rPr>
-          <w:lang w:val="nl-NL"/>
-        </w:rPr>
-        <w:t>states</w:t>
-      </w:r>
-      <w:proofErr w:type="spellEnd"/>
-      <w:r>
-        <w:rPr>
-          <w:lang w:val="nl-NL"/>
-        </w:rPr>
-        <w:t xml:space="preserve"> en 1.00 </w:t>
-      </w:r>
-      <w:proofErr w:type="spellStart"/>
-      <w:r>
-        <w:rPr>
-          <w:lang w:val="nl-NL"/>
-        </w:rPr>
-        <w:t>mil</w:t>
-      </w:r>
-      <w:proofErr w:type="spellEnd"/>
-      <w:r>
-        <w:rPr>
-          <w:lang w:val="nl-NL"/>
-        </w:rPr>
-        <w:t xml:space="preserve"> gen.</w:t>
+      <w:r>
+        <w:rPr>
+          <w:lang w:val="nl-NL"/>
+        </w:rPr>
+        <w:t>N</w:t>
+      </w:r>
+      <w:r>
+        <w:rPr>
+          <w:lang w:val="nl-NL"/>
+        </w:rPr>
+        <w:t>u in 80000 added states en 300k generated. Length was weer 1001</w:t>
+      </w:r>
+      <w:r>
+        <w:rPr>
+          <w:lang w:val="nl-NL"/>
+        </w:rPr>
+        <w:br/>
+      </w:r>
+      <w:r>
+        <w:rPr>
+          <w:lang w:val="nl-NL"/>
+        </w:rPr>
+        <w:br/>
+        <w:t xml:space="preserve">level 4 met breadth en p.q. in 45 stappen en 130.000 add states en 1.1 mil gen. </w:t>
+      </w:r>
+      <w:r>
+        <w:rPr>
+          <w:lang w:val="nl-NL"/>
+        </w:rPr>
+        <w:br/>
+      </w:r>
+      <w:r>
+        <w:rPr>
+          <w:lang w:val="nl-NL"/>
+        </w:rPr>
+        <w:t xml:space="preserve">level 5 met breadth en p.q. memory error en </w:t>
+      </w:r>
+    </w:p>
+    <w:p>
+      <w:pPr>
+        <w:rPr>
+          <w:lang w:val="nl-NL"/>
+        </w:rPr>
+      </w:pPr>
+      <w:r>
+        <w:rPr>
+          <w:lang w:val="nl-NL"/>
+        </w:rPr>
+        <w:t xml:space="preserve">Level 5 met depthfirst zonder heuristiek maar wel de heuristiek file opgelost in 8540 stappen! Met 60 000 stappen. </w:t>
+      </w:r>
+      <w:r>
+        <w:rPr>
+          <w:lang w:val="nl-NL"/>
+        </w:rPr>
+        <w:br/>
+        <w:t>level 4 met breadth en p.q. in 45 stappen en 116.000 added states en 1.00 mil gen.</w:t>
       </w:r>
       <w:r>
         <w:rPr>
@@ -526,34 +307,18 @@
         <w:br/>
         <w:t>Dit was na toevoeging van de aantal auto’s in directe lijn met de uitgang heuristiek. Het aantal auto’s werd opgeteld bij de score</w:t>
       </w:r>
-      <w:bookmarkStart w:id="0" w:name="_GoBack"/>
-      <w:bookmarkEnd w:id="0"/>
-      <w:r>
-        <w:rPr>
-          <w:lang w:val="nl-NL"/>
-        </w:rPr>
-        <w:br/>
-      </w:r>
-      <w:r>
-        <w:rPr>
-          <w:lang w:val="nl-NL"/>
-        </w:rPr>
-        <w:br/>
-        <w:t xml:space="preserve">Hier hebben we een artikel die wat zegt over </w:t>
-      </w:r>
-      <w:proofErr w:type="spellStart"/>
-      <w:r>
-        <w:rPr>
-          <w:lang w:val="nl-NL"/>
-        </w:rPr>
-        <w:t>rushhour</w:t>
-      </w:r>
-      <w:proofErr w:type="spellEnd"/>
-      <w:r>
-        <w:rPr>
-          <w:lang w:val="nl-NL"/>
-        </w:rPr>
-        <w:t xml:space="preserve"> heuristieken</w:t>
+      <w:r>
+        <w:rPr>
+          <w:lang w:val="nl-NL"/>
+        </w:rPr>
+        <w:br/>
+      </w:r>
+      <w:r>
+        <w:rPr>
+          <w:lang w:val="nl-NL"/>
+        </w:rPr>
+        <w:br/>
+        <w:t>Hier hebben we een artikel die wat zegt over rushhour heuristieken</w:t>
       </w:r>
       <w:r>
         <w:rPr>
@@ -585,15 +350,7 @@
       </w:r>
     </w:p>
     <w:p>
-      <w:pPr>
-        <w:rPr>
-          <w:lang w:val="nl-NL"/>
-        </w:rPr>
-      </w:pPr>
-      <w:r>
-        <w:rPr>
-          <w:lang w:val="nl-NL"/>
-        </w:rPr>
+      <w:r>
         <w:t>Ma 16 Nov. Alex</w:t>
       </w:r>
     </w:p>
@@ -604,38 +361,7 @@
         </w:rPr>
       </w:pPr>
       <w:r>
-        <w:rPr>
-          <w:lang w:val="nl-NL"/>
-        </w:rPr>
-        <w:t xml:space="preserve">Ik heb </w:t>
-      </w:r>
-      <w:proofErr w:type="spellStart"/>
-      <w:r>
-        <w:rPr>
-          <w:lang w:val="nl-NL"/>
-        </w:rPr>
-        <w:t>BreadthFirst</w:t>
-      </w:r>
-      <w:proofErr w:type="spellEnd"/>
-      <w:r>
-        <w:rPr>
-          <w:lang w:val="nl-NL"/>
-        </w:rPr>
-        <w:t xml:space="preserve"> search </w:t>
-      </w:r>
-      <w:proofErr w:type="spellStart"/>
-      <w:r>
-        <w:rPr>
-          <w:lang w:val="nl-NL"/>
-        </w:rPr>
-        <w:t>geimplementeerd</w:t>
-      </w:r>
-      <w:proofErr w:type="spellEnd"/>
-      <w:r>
-        <w:rPr>
-          <w:lang w:val="nl-NL"/>
-        </w:rPr>
-        <w:t xml:space="preserve">. </w:t>
+        <w:t xml:space="preserve">Ik heb BreadthFirst search geimplementeerd. </w:t>
       </w:r>
       <w:r>
         <w:rPr>
@@ -647,72 +373,15 @@
         <w:rPr>
           <w:lang w:val="nl-NL"/>
         </w:rPr>
-        <w:t xml:space="preserve">Dit levert 1 oplossing op, met lengte 26. Volgens </w:t>
-      </w:r>
-      <w:proofErr w:type="spellStart"/>
-      <w:r>
-        <w:rPr>
-          <w:lang w:val="nl-NL"/>
-        </w:rPr>
-        <w:t>profiler</w:t>
-      </w:r>
-      <w:proofErr w:type="spellEnd"/>
-      <w:r>
-        <w:rPr>
-          <w:lang w:val="nl-NL"/>
-        </w:rPr>
-        <w:t xml:space="preserve"> kost dit 0.62 seconden Dit is met python zijn ingebouwde </w:t>
-      </w:r>
-      <w:proofErr w:type="spellStart"/>
-      <w:r>
-        <w:rPr>
-          <w:lang w:val="nl-NL"/>
-        </w:rPr>
-        <w:t>Queue.Queue</w:t>
-      </w:r>
-      <w:proofErr w:type="spellEnd"/>
-      <w:r>
-        <w:rPr>
-          <w:lang w:val="nl-NL"/>
-        </w:rPr>
-        <w:t xml:space="preserve"> class. Deze class handelt ook </w:t>
-      </w:r>
-      <w:proofErr w:type="spellStart"/>
-      <w:r>
-        <w:rPr>
-          <w:lang w:val="nl-NL"/>
-        </w:rPr>
-        <w:t>threading</w:t>
-      </w:r>
-      <w:proofErr w:type="spellEnd"/>
-      <w:r>
-        <w:rPr>
-          <w:lang w:val="nl-NL"/>
-        </w:rPr>
-        <w:t xml:space="preserve">, dat ie het stukje geheugen </w:t>
-      </w:r>
-      <w:proofErr w:type="spellStart"/>
-      <w:r>
-        <w:rPr>
-          <w:lang w:val="nl-NL"/>
-        </w:rPr>
-        <w:t>blocked</w:t>
-      </w:r>
-      <w:proofErr w:type="spellEnd"/>
-      <w:r>
-        <w:rPr>
-          <w:lang w:val="nl-NL"/>
-        </w:rPr>
-        <w:t xml:space="preserve"> </w:t>
-      </w:r>
-      <w:proofErr w:type="spellStart"/>
-      <w:r>
-        <w:rPr>
-          <w:lang w:val="nl-NL"/>
-        </w:rPr>
-        <w:t>enzo</w:t>
-      </w:r>
-      <w:proofErr w:type="spellEnd"/>
+        <w:t xml:space="preserve">Dit levert 1 oplossing op, met lengte 26. Volgens profiler kost dit 0.62 seconden Dit is met python zijn ingebouwde Queue.Queue </w:t>
+      </w:r>
+      <w:r>
+        <w:rPr>
+          <w:lang w:val="nl-NL"/>
+        </w:rPr>
+        <w:lastRenderedPageBreak/>
+        <w:t>class. Deze class handelt ook threading, dat ie het stukje geheugen blocked enzo</w:t>
+      </w:r>
       <w:r>
         <w:rPr>
           <w:lang w:val="nl-NL"/>
@@ -744,98 +413,14 @@
         <w:rPr>
           <w:lang w:val="nl-NL"/>
         </w:rPr>
-        <w:t xml:space="preserve">Ik heb </w:t>
-      </w:r>
-      <w:proofErr w:type="spellStart"/>
-      <w:r>
-        <w:rPr>
-          <w:lang w:val="nl-NL"/>
-        </w:rPr>
-        <w:t>bounded</w:t>
-      </w:r>
-      <w:proofErr w:type="spellEnd"/>
-      <w:r>
-        <w:rPr>
-          <w:lang w:val="nl-NL"/>
-        </w:rPr>
-        <w:t xml:space="preserve"> DFS </w:t>
-      </w:r>
-      <w:proofErr w:type="spellStart"/>
-      <w:r>
-        <w:rPr>
-          <w:lang w:val="nl-NL"/>
-        </w:rPr>
-        <w:t>geimplementeerd</w:t>
-      </w:r>
-      <w:proofErr w:type="spellEnd"/>
-      <w:r>
-        <w:rPr>
-          <w:lang w:val="nl-NL"/>
-        </w:rPr>
-        <w:t xml:space="preserve"> hij stelt nu elke keer als ie een oplossing vind zijn maximale diepte bij zodat ie alleen maar betere oplossingen vind. </w:t>
-      </w:r>
-      <w:r>
-        <w:rPr>
-          <w:lang w:val="nl-NL"/>
-        </w:rPr>
-        <w:br/>
-        <w:t xml:space="preserve">Ik heb de </w:t>
-      </w:r>
-      <w:proofErr w:type="spellStart"/>
-      <w:r>
-        <w:rPr>
-          <w:lang w:val="nl-NL"/>
-        </w:rPr>
-        <w:t>childcount</w:t>
-      </w:r>
-      <w:proofErr w:type="spellEnd"/>
-      <w:r>
-        <w:rPr>
-          <w:lang w:val="nl-NL"/>
-        </w:rPr>
-        <w:t xml:space="preserve"> methode </w:t>
-      </w:r>
-      <w:proofErr w:type="spellStart"/>
-      <w:r>
-        <w:rPr>
-          <w:lang w:val="nl-NL"/>
-        </w:rPr>
-        <w:t>geimplementeerd</w:t>
-      </w:r>
-      <w:proofErr w:type="spellEnd"/>
-      <w:r>
-        <w:rPr>
-          <w:lang w:val="nl-NL"/>
-        </w:rPr>
-        <w:t xml:space="preserve"> om bij te houden op welke level men zit in de </w:t>
-      </w:r>
-      <w:proofErr w:type="spellStart"/>
-      <w:r>
-        <w:rPr>
-          <w:lang w:val="nl-NL"/>
-        </w:rPr>
-        <w:t>possibility</w:t>
-      </w:r>
-      <w:proofErr w:type="spellEnd"/>
-      <w:r>
-        <w:rPr>
-          <w:lang w:val="nl-NL"/>
-        </w:rPr>
-        <w:t xml:space="preserve"> tree. Dit houd ook bij welke opeen volgende stappen zijn genomen om te komen waar men op dat moment is. Dit gebeurd met hulp van de </w:t>
-      </w:r>
-      <w:proofErr w:type="spellStart"/>
-      <w:r>
-        <w:rPr>
-          <w:lang w:val="nl-NL"/>
-        </w:rPr>
-        <w:t>PathTracker</w:t>
-      </w:r>
-      <w:proofErr w:type="spellEnd"/>
-      <w:r>
-        <w:rPr>
-          <w:lang w:val="nl-NL"/>
-        </w:rPr>
-        <w:t xml:space="preserve"> class. </w:t>
+        <w:t xml:space="preserve">Ik heb bounded DFS geimplementeerd hij stelt nu elke keer als ie een oplossing vind zijn maximale diepte bij zodat ie alleen maar betere oplossingen vind. </w:t>
+      </w:r>
+      <w:r>
+        <w:rPr>
+          <w:lang w:val="nl-NL"/>
+        </w:rPr>
+        <w:br/>
+        <w:t xml:space="preserve">Ik heb de childcount methode geimplementeerd om bij te houden op welke level men zit in de possibility tree. Dit houd ook bij welke opeen volgende stappen zijn genomen om te komen waar men op dat moment is. Dit gebeurd met hulp van de PathTracker class. </w:t>
       </w:r>
     </w:p>
     <w:sectPr>
